--- a/oop-charter.docx
+++ b/oop-charter.docx
@@ -1412,7 +1412,7 @@
     </w:lvl>
   </w:abstractNum>
   <w:abstractNum w:abstractNumId="990">
-    <w:nsid w:val="d99c3c11"/>
+    <w:nsid w:val="378174cc"/>
     <w:multiLevelType w:val="multilevel"/>
     <w:lvl w:ilvl="0">
       <w:numFmt w:val="bullet"/>
@@ -1493,7 +1493,7 @@
     </w:lvl>
   </w:abstractNum>
   <w:abstractNum w:abstractNumId="99201">
-    <w:nsid w:val="6004c8a3"/>
+    <w:nsid w:val="53683ac5"/>
     <w:multiLevelType w:val="multilevel"/>
     <w:lvl w:ilvl="0">
       <w:start w:val="1"/>
